--- a/NOMES开发技术栈.docx
+++ b/NOMES开发技术栈.docx
@@ -3,16 +3,25 @@
 <w:document xmlns:wpc="http://schemas.microsoft.com/office/word/2010/wordprocessingCanvas" xmlns:cx="http://schemas.microsoft.com/office/drawing/2014/chartex" xmlns:cx1="http://schemas.microsoft.com/office/drawing/2015/9/8/chartex" xmlns:cx2="http://schemas.microsoft.com/office/drawing/2015/10/21/chartex" xmlns:cx3="http://schemas.microsoft.com/office/drawing/2016/5/9/chartex" xmlns:cx4="http://schemas.microsoft.com/office/drawing/2016/5/10/chartex" xmlns:cx5="http://schemas.microsoft.com/office/drawing/2016/5/11/chartex" xmlns:cx6="http://schemas.microsoft.com/office/drawing/2016/5/12/chartex" xmlns:cx7="http://schemas.microsoft.com/office/drawing/2016/5/13/chartex" xmlns:cx8="http://schemas.microsoft.com/office/drawing/2016/5/14/chartex" xmlns:mc="http://schemas.openxmlformats.org/markup-compatibility/2006" xmlns:aink="http://schemas.microsoft.com/office/drawing/2016/ink" xmlns:am3d="http://schemas.microsoft.com/office/drawing/2017/model3d" xmlns:o="urn:schemas-microsoft-com:office:office" xmlns:r="http://schemas.openxmlformats.org/officeDocument/2006/relationships" xmlns:m="http://schemas.openxmlformats.org/officeDocument/2006/math" xmlns:v="urn:schemas-microsoft-com:vml" xmlns:wp14="http://schemas.microsoft.com/office/word/2010/wordprocessingDrawing" xmlns:wp="http://schemas.openxmlformats.org/drawingml/2006/wordprocessingDrawing" xmlns:w10="urn:schemas-microsoft-com:office:word" xmlns:w="http://schemas.openxmlformats.org/wordprocessingml/2006/main" xmlns:w14="http://schemas.microsoft.com/office/word/2010/wordml" xmlns:w15="http://schemas.microsoft.com/office/word/2012/wordml" xmlns:w16cid="http://schemas.microsoft.com/office/word/2016/wordml/cid" xmlns:w16se="http://schemas.microsoft.com/office/word/2015/wordml/symex" xmlns:wpg="http://schemas.microsoft.com/office/word/2010/wordprocessingGroup" xmlns:wpi="http://schemas.microsoft.com/office/word/2010/wordprocessingInk" xmlns:wne="http://schemas.microsoft.com/office/word/2006/wordml" xmlns:wps="http://schemas.microsoft.com/office/word/2010/wordprocessingShape" mc:Ignorable="w14 w15 w16se w16cid wp14">
   <w:body>
     <w:p>
-      <w:pPr>
-        <w:rPr>
-          <w:rFonts w:hint="eastAsia"/>
-        </w:rPr>
-      </w:pPr>
-      <w:r>
-        <w:rPr>
-          <w:rFonts w:hint="eastAsia"/>
-        </w:rPr>
-        <w:t>技术栈选择（前端）</w:t>
+      <w:r>
+        <w:rPr>
+          <w:rFonts w:hint="eastAsia"/>
+        </w:rPr>
+        <w:t>技术</w:t>
+      </w:r>
+      <w:proofErr w:type="gramStart"/>
+      <w:r>
+        <w:rPr>
+          <w:rFonts w:hint="eastAsia"/>
+        </w:rPr>
+        <w:t>栈</w:t>
+      </w:r>
+      <w:proofErr w:type="gramEnd"/>
+      <w:r>
+        <w:rPr>
+          <w:rFonts w:hint="eastAsia"/>
+        </w:rPr>
+        <w:t>选择（前端）</w:t>
       </w:r>
     </w:p>
     <w:p>
@@ -54,8 +63,16 @@
         <w:rPr>
           <w:rFonts w:hint="eastAsia"/>
         </w:rPr>
-        <w:t>前端框架：react + react-router + react-redux + superagent</w:t>
-      </w:r>
+        <w:t xml:space="preserve">前端框架：react + react-router + react-redux + </w:t>
+      </w:r>
+      <w:proofErr w:type="spellStart"/>
+      <w:r>
+        <w:rPr>
+          <w:rFonts w:hint="eastAsia"/>
+        </w:rPr>
+        <w:t>superagent</w:t>
+      </w:r>
+      <w:proofErr w:type="spellEnd"/>
     </w:p>
     <w:p>
       <w:pPr>
@@ -68,8 +85,30 @@
         <w:rPr>
           <w:rFonts w:hint="eastAsia"/>
         </w:rPr>
-        <w:t>移动端框架： react-native  + react-native-router-flux + react-redux + superagent</w:t>
-      </w:r>
+        <w:t>移动端框架： react-</w:t>
+      </w:r>
+      <w:proofErr w:type="gramStart"/>
+      <w:r>
+        <w:rPr>
+          <w:rFonts w:hint="eastAsia"/>
+        </w:rPr>
+        <w:t>native  +</w:t>
+      </w:r>
+      <w:proofErr w:type="gramEnd"/>
+      <w:r>
+        <w:rPr>
+          <w:rFonts w:hint="eastAsia"/>
+        </w:rPr>
+        <w:t xml:space="preserve"> react-native-router-flux + react-redux + </w:t>
+      </w:r>
+      <w:proofErr w:type="spellStart"/>
+      <w:r>
+        <w:rPr>
+          <w:rFonts w:hint="eastAsia"/>
+        </w:rPr>
+        <w:t>superagent</w:t>
+      </w:r>
+      <w:proofErr w:type="spellEnd"/>
     </w:p>
     <w:p>
       <w:pPr>
@@ -82,7 +121,21 @@
         <w:rPr>
           <w:rFonts w:hint="eastAsia"/>
         </w:rPr>
-        <w:t>移动端：跨平台ios、android</w:t>
+        <w:t>移动端：跨平台</w:t>
+      </w:r>
+      <w:proofErr w:type="spellStart"/>
+      <w:r>
+        <w:rPr>
+          <w:rFonts w:hint="eastAsia"/>
+        </w:rPr>
+        <w:t>ios</w:t>
+      </w:r>
+      <w:proofErr w:type="spellEnd"/>
+      <w:r>
+        <w:rPr>
+          <w:rFonts w:hint="eastAsia"/>
+        </w:rPr>
+        <w:t>、android</w:t>
       </w:r>
     </w:p>
     <w:p>
@@ -138,8 +191,16 @@
         <w:rPr>
           <w:rFonts w:hint="eastAsia"/>
         </w:rPr>
-        <w:t>前端工程打包工具：WebPack</w:t>
-      </w:r>
+        <w:t>前端工程打包工具：</w:t>
+      </w:r>
+      <w:proofErr w:type="spellStart"/>
+      <w:r>
+        <w:rPr>
+          <w:rFonts w:hint="eastAsia"/>
+        </w:rPr>
+        <w:t>WebPack</w:t>
+      </w:r>
+      <w:proofErr w:type="spellEnd"/>
     </w:p>
     <w:p>
       <w:pPr>
@@ -188,7 +249,21 @@
         <w:rPr>
           <w:rFonts w:hint="eastAsia"/>
         </w:rPr>
-        <w:t>技术栈选择（后端）</w:t>
+        <w:t>技术</w:t>
+      </w:r>
+      <w:proofErr w:type="gramStart"/>
+      <w:r>
+        <w:rPr>
+          <w:rFonts w:hint="eastAsia"/>
+        </w:rPr>
+        <w:t>栈</w:t>
+      </w:r>
+      <w:proofErr w:type="gramEnd"/>
+      <w:r>
+        <w:rPr>
+          <w:rFonts w:hint="eastAsia"/>
+        </w:rPr>
+        <w:t>选择（后端）</w:t>
       </w:r>
     </w:p>
     <w:p>
@@ -202,7 +277,21 @@
         <w:rPr>
           <w:rFonts w:hint="eastAsia"/>
         </w:rPr>
-        <w:t>服务器端开发工具：Eclipse</w:t>
+        <w:t>服务器</w:t>
+      </w:r>
+      <w:proofErr w:type="gramStart"/>
+      <w:r>
+        <w:rPr>
+          <w:rFonts w:hint="eastAsia"/>
+        </w:rPr>
+        <w:t>端开发</w:t>
+      </w:r>
+      <w:proofErr w:type="gramEnd"/>
+      <w:r>
+        <w:rPr>
+          <w:rFonts w:hint="eastAsia"/>
+        </w:rPr>
+        <w:t>工具：Eclipse</w:t>
       </w:r>
     </w:p>
     <w:p>
@@ -244,7 +333,21 @@
         <w:rPr>
           <w:rFonts w:hint="eastAsia"/>
         </w:rPr>
-        <w:t xml:space="preserve">服务器端微服务框架： docker + spring boot + spring cloud + Eureka </w:t>
+        <w:t>服务器</w:t>
+      </w:r>
+      <w:proofErr w:type="gramStart"/>
+      <w:r>
+        <w:rPr>
+          <w:rFonts w:hint="eastAsia"/>
+        </w:rPr>
+        <w:t>端微服务</w:t>
+      </w:r>
+      <w:proofErr w:type="gramEnd"/>
+      <w:r>
+        <w:rPr>
+          <w:rFonts w:hint="eastAsia"/>
+        </w:rPr>
+        <w:t xml:space="preserve">框架： docker + spring boot + spring cloud + Eureka </w:t>
       </w:r>
     </w:p>
     <w:p>
@@ -300,7 +403,21 @@
         <w:rPr>
           <w:rFonts w:hint="eastAsia"/>
         </w:rPr>
-        <w:t>服务器端服务注册：Eureka</w:t>
+        <w:t>服务器</w:t>
+      </w:r>
+      <w:proofErr w:type="gramStart"/>
+      <w:r>
+        <w:rPr>
+          <w:rFonts w:hint="eastAsia"/>
+        </w:rPr>
+        <w:t>端服务</w:t>
+      </w:r>
+      <w:proofErr w:type="gramEnd"/>
+      <w:r>
+        <w:rPr>
+          <w:rFonts w:hint="eastAsia"/>
+        </w:rPr>
+        <w:t>注册：Eureka</w:t>
       </w:r>
     </w:p>
     <w:p>
@@ -314,7 +431,21 @@
         <w:rPr>
           <w:rFonts w:hint="eastAsia"/>
         </w:rPr>
-        <w:t>服务器端消息队列：RabbitMQ</w:t>
+        <w:t>服务器</w:t>
+      </w:r>
+      <w:proofErr w:type="gramStart"/>
+      <w:r>
+        <w:rPr>
+          <w:rFonts w:hint="eastAsia"/>
+        </w:rPr>
+        <w:t>端消息</w:t>
+      </w:r>
+      <w:proofErr w:type="gramEnd"/>
+      <w:r>
+        <w:rPr>
+          <w:rFonts w:hint="eastAsia"/>
+        </w:rPr>
+        <w:t>队列：RabbitMQ</w:t>
       </w:r>
     </w:p>
     <w:p>
@@ -328,8 +459,16 @@
         <w:rPr>
           <w:rFonts w:hint="eastAsia"/>
         </w:rPr>
-        <w:t>服务器端定时任务：Quatz</w:t>
-      </w:r>
+        <w:t>服务器端定时任务：</w:t>
+      </w:r>
+      <w:proofErr w:type="spellStart"/>
+      <w:r>
+        <w:rPr>
+          <w:rFonts w:hint="eastAsia"/>
+        </w:rPr>
+        <w:t>Quatz</w:t>
+      </w:r>
+      <w:proofErr w:type="spellEnd"/>
     </w:p>
     <w:p>
       <w:pPr>
@@ -342,8 +481,16 @@
         <w:rPr>
           <w:rFonts w:hint="eastAsia"/>
         </w:rPr>
-        <w:t>服务器端缓存：Reddis</w:t>
-      </w:r>
+        <w:t>服务器端缓存：</w:t>
+      </w:r>
+      <w:proofErr w:type="spellStart"/>
+      <w:r>
+        <w:rPr>
+          <w:rFonts w:hint="eastAsia"/>
+        </w:rPr>
+        <w:t>Reddis</w:t>
+      </w:r>
+      <w:proofErr w:type="spellEnd"/>
     </w:p>
     <w:p>
       <w:pPr>
@@ -370,8 +517,16 @@
         <w:rPr>
           <w:rFonts w:hint="eastAsia"/>
         </w:rPr>
-        <w:t>数据库：MySQL+MongoDB</w:t>
-      </w:r>
+        <w:t>数据库：</w:t>
+      </w:r>
+      <w:proofErr w:type="spellStart"/>
+      <w:r>
+        <w:rPr>
+          <w:rFonts w:hint="eastAsia"/>
+        </w:rPr>
+        <w:t>MySQL+MongoDB</w:t>
+      </w:r>
+      <w:proofErr w:type="spellEnd"/>
     </w:p>
     <w:p>
       <w:pPr>
@@ -388,11 +543,6 @@
       </w:r>
     </w:p>
     <w:p>
-      <w:pPr>
-        <w:rPr>
-          <w:rFonts w:hint="eastAsia"/>
-        </w:rPr>
-      </w:pPr>
       <w:r>
         <w:rPr>
           <w:rFonts w:hint="eastAsia"/>
@@ -407,11 +557,33 @@
           <w:numId w:val="3"/>
         </w:numPr>
       </w:pPr>
-      <w:r>
-        <w:rPr>
-          <w:rFonts w:hint="eastAsia"/>
-        </w:rPr>
-        <w:t>代码本地管理：GitLab（前端）+ svn (后端）</w:t>
+      <w:proofErr w:type="gramStart"/>
+      <w:r>
+        <w:rPr>
+          <w:rFonts w:hint="eastAsia"/>
+        </w:rPr>
+        <w:t>代码本地</w:t>
+      </w:r>
+      <w:proofErr w:type="gramEnd"/>
+      <w:r>
+        <w:rPr>
+          <w:rFonts w:hint="eastAsia"/>
+        </w:rPr>
+        <w:t xml:space="preserve">管理：GitLab（前端）+ </w:t>
+      </w:r>
+      <w:proofErr w:type="spellStart"/>
+      <w:r>
+        <w:rPr>
+          <w:rFonts w:hint="eastAsia"/>
+        </w:rPr>
+        <w:t>svn</w:t>
+      </w:r>
+      <w:proofErr w:type="spellEnd"/>
+      <w:r>
+        <w:rPr>
+          <w:rFonts w:hint="eastAsia"/>
+        </w:rPr>
+        <w:t xml:space="preserve"> (后端）</w:t>
       </w:r>
     </w:p>
     <w:p>
@@ -453,8 +625,30 @@
         <w:rPr>
           <w:rFonts w:hint="eastAsia"/>
         </w:rPr>
-        <w:t>持续集成：Jenkins + svn + gitlab</w:t>
-      </w:r>
+        <w:t xml:space="preserve">持续集成：Jenkins + </w:t>
+      </w:r>
+      <w:proofErr w:type="spellStart"/>
+      <w:r>
+        <w:rPr>
+          <w:rFonts w:hint="eastAsia"/>
+        </w:rPr>
+        <w:t>svn</w:t>
+      </w:r>
+      <w:proofErr w:type="spellEnd"/>
+      <w:r>
+        <w:rPr>
+          <w:rFonts w:hint="eastAsia"/>
+        </w:rPr>
+        <w:t xml:space="preserve"> + </w:t>
+      </w:r>
+      <w:proofErr w:type="spellStart"/>
+      <w:r>
+        <w:rPr>
+          <w:rFonts w:hint="eastAsia"/>
+        </w:rPr>
+        <w:t>gitlab</w:t>
+      </w:r>
+      <w:proofErr w:type="spellEnd"/>
     </w:p>
     <w:p>
       <w:pPr>
@@ -523,7 +717,21 @@
         <w:rPr>
           <w:rFonts w:hint="eastAsia"/>
         </w:rPr>
-        <w:t>版本发布管理工具1：管理docker容器和栈， 将开发环境镜像推送到测试环境，将测试环境镜像推送到生产环境。</w:t>
+        <w:t>版本发布管理工具1：管理docker容器和</w:t>
+      </w:r>
+      <w:proofErr w:type="gramStart"/>
+      <w:r>
+        <w:rPr>
+          <w:rFonts w:hint="eastAsia"/>
+        </w:rPr>
+        <w:t>栈</w:t>
+      </w:r>
+      <w:proofErr w:type="gramEnd"/>
+      <w:r>
+        <w:rPr>
+          <w:rFonts w:hint="eastAsia"/>
+        </w:rPr>
+        <w:t>， 将开发环境镜像推送到测试环境，将测试环境镜像推送到生产环境。</w:t>
       </w:r>
     </w:p>
     <w:p>
@@ -565,8 +773,30 @@
         <w:rPr>
           <w:rFonts w:hint="eastAsia"/>
         </w:rPr>
-        <w:t>协同文档：MarkupDown + gitlab</w:t>
-      </w:r>
+        <w:t>协同文档：</w:t>
+      </w:r>
+      <w:proofErr w:type="spellStart"/>
+      <w:r>
+        <w:rPr>
+          <w:rFonts w:hint="eastAsia"/>
+        </w:rPr>
+        <w:t>MarkupDown</w:t>
+      </w:r>
+      <w:proofErr w:type="spellEnd"/>
+      <w:r>
+        <w:rPr>
+          <w:rFonts w:hint="eastAsia"/>
+        </w:rPr>
+        <w:t xml:space="preserve"> + </w:t>
+      </w:r>
+      <w:proofErr w:type="spellStart"/>
+      <w:r>
+        <w:rPr>
+          <w:rFonts w:hint="eastAsia"/>
+        </w:rPr>
+        <w:t>gitlab</w:t>
+      </w:r>
+      <w:proofErr w:type="spellEnd"/>
     </w:p>
     <w:p>
       <w:pPr>
@@ -599,25 +829,26 @@
     </w:p>
     <w:p/>
     <w:p>
-      <w:pPr>
-        <w:rPr>
-          <w:rFonts w:hint="eastAsia"/>
-        </w:rPr>
-      </w:pPr>
-      <w:r>
-        <w:rPr>
-          <w:rFonts w:hint="eastAsia"/>
-        </w:rPr>
-        <w:t>Nomes系统总体架构</w:t>
-      </w:r>
-    </w:p>
-    <w:p>
-      <w:pPr>
-        <w:rPr>
-          <w:rFonts w:hint="eastAsia"/>
-        </w:rPr>
-      </w:pPr>
-      <w:r>
+      <w:proofErr w:type="spellStart"/>
+      <w:r>
+        <w:rPr>
+          <w:rFonts w:hint="eastAsia"/>
+        </w:rPr>
+        <w:t>Nomes</w:t>
+      </w:r>
+      <w:proofErr w:type="spellEnd"/>
+      <w:r>
+        <w:rPr>
+          <w:rFonts w:hint="eastAsia"/>
+        </w:rPr>
+        <w:t>系统总体架构</w:t>
+      </w:r>
+    </w:p>
+    <w:p>
+      <w:r>
+        <w:rPr>
+          <w:noProof/>
+        </w:rPr>
         <w:drawing>
           <wp:inline distT="0" distB="0" distL="0" distR="0" wp14:anchorId="55D6118F" wp14:editId="13F72A47">
             <wp:extent cx="5274310" cy="3902075"/>
@@ -671,15 +902,26 @@
     </w:p>
     <w:p/>
     <w:p>
-      <w:r>
-        <w:rPr>
-          <w:rFonts w:hint="eastAsia"/>
-        </w:rPr>
-        <w:t>Nomes企业服务架构</w:t>
-      </w:r>
-    </w:p>
-    <w:p>
-      <w:r>
+      <w:proofErr w:type="spellStart"/>
+      <w:r>
+        <w:rPr>
+          <w:rFonts w:hint="eastAsia"/>
+        </w:rPr>
+        <w:t>Nomes</w:t>
+      </w:r>
+      <w:proofErr w:type="spellEnd"/>
+      <w:r>
+        <w:rPr>
+          <w:rFonts w:hint="eastAsia"/>
+        </w:rPr>
+        <w:t>企业服务架构</w:t>
+      </w:r>
+    </w:p>
+    <w:p>
+      <w:r>
+        <w:rPr>
+          <w:noProof/>
+        </w:rPr>
         <w:drawing>
           <wp:inline distT="0" distB="0" distL="0" distR="0" wp14:anchorId="19E22E07" wp14:editId="150C83F5">
             <wp:extent cx="3573300" cy="3229534"/>
@@ -731,97 +973,9 @@
         </w:drawing>
       </w:r>
     </w:p>
-    <w:p/>
-    <w:p>
-      <w:pPr>
-        <w:rPr>
-          <w:rFonts w:hint="eastAsia"/>
-        </w:rPr>
-      </w:pPr>
-      <w:r>
-        <w:rPr>
-          <w:rFonts w:hint="eastAsia"/>
-        </w:rPr>
-        <w:lastRenderedPageBreak/>
-        <w:t>N</w:t>
-      </w:r>
-      <w:r>
-        <w:t>OMES</w:t>
-      </w:r>
-      <w:r>
-        <w:rPr>
-          <w:rFonts w:hint="eastAsia"/>
-        </w:rPr>
-        <w:t>业务</w:t>
-      </w:r>
+    <w:p>
       <w:bookmarkStart w:id="0" w:name="_GoBack"/>
       <w:bookmarkEnd w:id="0"/>
-      <w:r>
-        <w:rPr>
-          <w:rFonts w:hint="eastAsia"/>
-        </w:rPr>
-        <w:t>模块关系</w:t>
-      </w:r>
-    </w:p>
-    <w:p>
-      <w:pPr>
-        <w:rPr>
-          <w:rFonts w:hint="eastAsia"/>
-        </w:rPr>
-      </w:pPr>
-      <w:r>
-        <w:rPr>
-          <w:noProof/>
-        </w:rPr>
-        <w:drawing>
-          <wp:inline distT="0" distB="0" distL="0" distR="0" wp14:anchorId="7267CD3C" wp14:editId="5A0F4BB0">
-            <wp:extent cx="5274310" cy="3066415"/>
-            <wp:effectExtent l="0" t="0" r="2540" b="635"/>
-            <wp:docPr id="1" name="图片 1"/>
-            <wp:cNvGraphicFramePr>
-              <a:graphicFrameLocks xmlns:a="http://schemas.openxmlformats.org/drawingml/2006/main" noChangeAspect="1"/>
-            </wp:cNvGraphicFramePr>
-            <a:graphic xmlns:a="http://schemas.openxmlformats.org/drawingml/2006/main">
-              <a:graphicData uri="http://schemas.openxmlformats.org/drawingml/2006/picture">
-                <pic:pic xmlns:pic="http://schemas.openxmlformats.org/drawingml/2006/picture">
-                  <pic:nvPicPr>
-                    <pic:cNvPr id="0" name="Picture 1"/>
-                    <pic:cNvPicPr>
-                      <a:picLocks noChangeAspect="1" noChangeArrowheads="1"/>
-                    </pic:cNvPicPr>
-                  </pic:nvPicPr>
-                  <pic:blipFill>
-                    <a:blip r:embed="rId7">
-                      <a:extLst>
-                        <a:ext uri="{28A0092B-C50C-407E-A947-70E740481C1C}">
-                          <a14:useLocalDpi xmlns:a14="http://schemas.microsoft.com/office/drawing/2010/main" val="0"/>
-                        </a:ext>
-                      </a:extLst>
-                    </a:blip>
-                    <a:srcRect/>
-                    <a:stretch>
-                      <a:fillRect/>
-                    </a:stretch>
-                  </pic:blipFill>
-                  <pic:spPr bwMode="auto">
-                    <a:xfrm>
-                      <a:off x="0" y="0"/>
-                      <a:ext cx="5274310" cy="3066415"/>
-                    </a:xfrm>
-                    <a:prstGeom prst="rect">
-                      <a:avLst/>
-                    </a:prstGeom>
-                    <a:noFill/>
-                    <a:ln>
-                      <a:noFill/>
-                    </a:ln>
-                  </pic:spPr>
-                </pic:pic>
-              </a:graphicData>
-            </a:graphic>
-          </wp:inline>
-        </w:drawing>
-      </w:r>
     </w:p>
     <w:sectPr>
       <w:pgSz w:w="11906" w:h="16838"/>
@@ -1387,6 +1541,7 @@
     <w:lsdException w:name="HTML Sample" w:semiHidden="1" w:unhideWhenUsed="1"/>
     <w:lsdException w:name="HTML Typewriter" w:semiHidden="1" w:unhideWhenUsed="1"/>
     <w:lsdException w:name="HTML Variable" w:semiHidden="1" w:unhideWhenUsed="1"/>
+    <w:lsdException w:name="Normal Table" w:semiHidden="1" w:unhideWhenUsed="1"/>
     <w:lsdException w:name="annotation subject" w:semiHidden="1" w:unhideWhenUsed="1"/>
     <w:lsdException w:name="No List" w:semiHidden="1" w:unhideWhenUsed="1"/>
     <w:lsdException w:name="Outline List 1" w:semiHidden="1" w:unhideWhenUsed="1"/>
@@ -1433,8 +1588,10 @@
     <w:lsdException w:name="Table Subtle 2" w:semiHidden="1" w:unhideWhenUsed="1"/>
     <w:lsdException w:name="Table Web 1" w:semiHidden="1" w:unhideWhenUsed="1"/>
     <w:lsdException w:name="Table Web 2" w:semiHidden="1" w:unhideWhenUsed="1"/>
+    <w:lsdException w:name="Table Web 3" w:semiHidden="1" w:unhideWhenUsed="1"/>
     <w:lsdException w:name="Balloon Text" w:semiHidden="1" w:unhideWhenUsed="1"/>
     <w:lsdException w:name="Table Grid" w:uiPriority="39"/>
+    <w:lsdException w:name="Table Theme" w:semiHidden="1" w:unhideWhenUsed="1"/>
     <w:lsdException w:name="Placeholder Text" w:semiHidden="1"/>
     <w:lsdException w:name="No Spacing" w:uiPriority="1" w:qFormat="1"/>
     <w:lsdException w:name="Light Shading" w:uiPriority="60"/>
@@ -1667,6 +1824,7 @@
   <w:style w:type="character" w:default="1" w:styleId="a0">
     <w:name w:val="Default Paragraph Font"/>
     <w:uiPriority w:val="1"/>
+    <w:semiHidden/>
     <w:unhideWhenUsed/>
   </w:style>
   <w:style w:type="table" w:default="1" w:styleId="a1">
